--- a/Week 1/[고소실_1주차과제]4반_20171666_이예은.docx
+++ b/Week 1/[고소실_1주차과제]4반_20171666_이예은.docx
@@ -63,22 +63,10 @@
         <w:ind w:leftChars="0"/>
       </w:pPr>
       <w:r>
-        <w:t xml:space="preserve">Grayscale </w:t>
-      </w:r>
-      <w:r>
-        <w:rPr>
-          <w:rFonts w:hint="eastAsia"/>
-        </w:rPr>
-        <w:t>변환 공식에 대입할 시 불필요하게 동일한 연산을 반복하는 결과가 나온다.</w:t>
-      </w:r>
-      <w:r>
-        <w:t xml:space="preserve"> </w:t>
-      </w:r>
-      <w:r>
-        <w:rPr>
-          <w:rFonts w:hint="eastAsia"/>
-        </w:rPr>
-        <w:t>이러한 문제를 해결할 수 있는 효율적인 컬러변환 방법은 무엇인가?</w:t>
+        <w:rPr>
+          <w:rFonts w:hint="eastAsia"/>
+        </w:rPr>
+        <w:t>모든 컬러 값들을 grayscale로 변환해주는 공식에 대입하였다. 이는 특정 컬러 값이 많이 나타나는 이미지에서 불필요하게 동일한 연산을 반복하는 결과를 불러온다. 이러한 문제를 해결할 수 있는 효율적인 컬러 변환 방법에 대하여 기술한다.</w:t>
       </w:r>
     </w:p>
     <w:p>
@@ -91,22 +79,46 @@
         <w:ind w:leftChars="0"/>
       </w:pPr>
       <w:r>
-        <w:t xml:space="preserve">OpenCV </w:t>
-      </w:r>
-      <w:r>
-        <w:rPr>
-          <w:rFonts w:hint="eastAsia"/>
-        </w:rPr>
-        <w:t>내장함수인 c</w:t>
-      </w:r>
-      <w:r>
-        <w:t>vtColor</w:t>
-      </w:r>
-      <w:r>
-        <w:rPr>
-          <w:rFonts w:hint="eastAsia"/>
-        </w:rPr>
-        <w:t>를 사용한다.</w:t>
+        <w:rPr>
+          <w:rFonts w:hint="eastAsia"/>
+        </w:rPr>
+        <w:t>o</w:t>
+      </w:r>
+      <w:r>
+        <w:t>penCV</w:t>
+      </w:r>
+      <w:r>
+        <w:rPr>
+          <w:rFonts w:hint="eastAsia"/>
+        </w:rPr>
+        <w:t xml:space="preserve">의 </w:t>
+      </w:r>
+      <w:r>
+        <w:t xml:space="preserve">cvtColor </w:t>
+      </w:r>
+      <w:r>
+        <w:rPr>
+          <w:rFonts w:hint="eastAsia"/>
+        </w:rPr>
+        <w:t>함수를 이용해 간단하게 구현할 수 있다</w:t>
+      </w:r>
+      <w:r>
+        <w:t xml:space="preserve">. </w:t>
+      </w:r>
+      <w:r>
+        <w:rPr>
+          <w:rFonts w:hint="eastAsia"/>
+        </w:rPr>
+        <w:t>또는</w:t>
+      </w:r>
+      <w:r>
+        <w:t xml:space="preserve">, </w:t>
+      </w:r>
+      <w:r>
+        <w:rPr>
+          <w:rFonts w:hint="eastAsia"/>
+        </w:rPr>
+        <w:t>주변 색은 비슷할 확률이 높다는 것을 이용한다.</w:t>
       </w:r>
       <w:r>
         <w:t xml:space="preserve"> </w:t>
@@ -115,7 +127,88 @@
         <w:rPr>
           <w:rFonts w:hint="eastAsia"/>
         </w:rPr>
-        <w:t xml:space="preserve">이 함수는 </w:t>
+        <w:t>한 픽셀에서 주변 특정 크기 영역의 픽셀 값들을 평균</w:t>
+      </w:r>
+      <w:r>
+        <w:t xml:space="preserve"> </w:t>
+      </w:r>
+      <w:r>
+        <w:rPr>
+          <w:rFonts w:hint="eastAsia"/>
+        </w:rPr>
+        <w:t xml:space="preserve">등을 내어 그 값을 </w:t>
+      </w:r>
+      <w:r>
+        <w:t>grayscale</w:t>
+      </w:r>
+      <w:r>
+        <w:rPr>
+          <w:rFonts w:hint="eastAsia"/>
+        </w:rPr>
+        <w:t>로 변환해 해당 영역 픽셀 값들에 넣어주는 것이다.</w:t>
+      </w:r>
+      <w:r>
+        <w:t xml:space="preserve"> </w:t>
+      </w:r>
+      <w:r>
+        <w:rPr>
+          <w:rFonts w:hint="eastAsia"/>
+        </w:rPr>
+        <w:t>이 경우에는 정확성은 떨어지겠지만,</w:t>
+      </w:r>
+      <w:r>
+        <w:t xml:space="preserve"> </w:t>
+      </w:r>
+      <w:r>
+        <w:rPr>
+          <w:rFonts w:hint="eastAsia"/>
+        </w:rPr>
+        <w:t>동일한 연산이 반복되는 것을 어느 정도 막을 수 있다.</w:t>
+      </w:r>
+      <w:r>
+        <w:t xml:space="preserve"> </w:t>
+      </w:r>
+      <w:r>
+        <w:rPr>
+          <w:rFonts w:hint="eastAsia"/>
+        </w:rPr>
+        <w:t xml:space="preserve">다른 방법으로는 계산한 값을 배열이나 해시맵 등에 저장해 같은 </w:t>
+      </w:r>
+      <w:r>
+        <w:t xml:space="preserve">BGR </w:t>
+      </w:r>
+      <w:r>
+        <w:rPr>
+          <w:rFonts w:hint="eastAsia"/>
+        </w:rPr>
+        <w:t>값이 들어올 경우 계산 없이 이전 값을 참조하는 방법이다.</w:t>
+      </w:r>
+      <w:r>
+        <w:t xml:space="preserve"> </w:t>
+      </w:r>
+      <w:r>
+        <w:rPr>
+          <w:rFonts w:hint="eastAsia"/>
+        </w:rPr>
+        <w:t>하지만 이 경우,</w:t>
+      </w:r>
+      <w:r>
+        <w:t xml:space="preserve"> </w:t>
+      </w:r>
+      <w:r>
+        <w:rPr>
+          <w:rFonts w:hint="eastAsia"/>
+        </w:rPr>
+        <w:t>같은 컬러 값이 아닌 비슷한 값만 들어온다면,</w:t>
+      </w:r>
+      <w:r>
+        <w:t xml:space="preserve"> </w:t>
+      </w:r>
+      <w:r>
+        <w:rPr>
+          <w:rFonts w:hint="eastAsia"/>
+        </w:rPr>
+        <w:t>참조는 거의 하지 못하고 저장하는 메모리만 잡아먹을 가능성이 있다.</w:t>
       </w:r>
     </w:p>
     <w:p>
@@ -131,25 +224,7 @@
         <w:rPr>
           <w:rFonts w:hint="eastAsia"/>
         </w:rPr>
-        <w:t>컬러 변환을 수행하는 함수들을 사용했을 때,</w:t>
-      </w:r>
-      <w:r>
-        <w:t xml:space="preserve"> </w:t>
-      </w:r>
-      <w:r>
-        <w:rPr>
-          <w:rFonts w:hint="eastAsia"/>
-        </w:rPr>
-        <w:t xml:space="preserve">어떤 경우에 </w:t>
-      </w:r>
-      <w:r>
-        <w:t>OpenCV</w:t>
-      </w:r>
-      <w:r>
-        <w:rPr>
-          <w:rFonts w:hint="eastAsia"/>
-        </w:rPr>
-        <w:t>와 같은 툴의 사용이 제한될 수 있는지 기술하여라</w:t>
+        <w:t>Open source 라이브러리인 OpenCV에 컬러 변환을 수행하는 함수들이 지원된다. 이러한 함수를 사용하여 위에서 실습한 컬러 변환을 해보고, 어떤 경우에 OpenCV와 같은 툴의 사용이 제한될 수 있는지에 관하여 기술한다. 제공되는 OpenCVcolorConversion 프로젝트를 이용한다</w:t>
       </w:r>
       <w:r>
         <w:t>.</w:t>
@@ -168,19 +243,133 @@
         <w:rPr>
           <w:rFonts w:hint="eastAsia"/>
         </w:rPr>
-        <w:t>뭐지.</w:t>
-      </w:r>
-      <w:r>
-        <w:t xml:space="preserve">. </w:t>
-      </w:r>
-      <w:r>
-        <w:rPr>
-          <w:rFonts w:hint="eastAsia"/>
-        </w:rPr>
-        <w:t>미리 정해져있지 않은 거 쓸 때.</w:t>
-      </w:r>
-      <w:r>
-        <w:t>.?</w:t>
+        <w:t>O</w:t>
+      </w:r>
+      <w:r>
+        <w:t>penCV</w:t>
+      </w:r>
+      <w:r>
+        <w:rPr>
+          <w:rFonts w:hint="eastAsia"/>
+        </w:rPr>
+        <w:t xml:space="preserve">의 </w:t>
+      </w:r>
+      <w:r>
+        <w:t xml:space="preserve">cvtColor </w:t>
+      </w:r>
+      <w:r>
+        <w:rPr>
+          <w:rFonts w:hint="eastAsia"/>
+        </w:rPr>
+        <w:t>함수의 경우,</w:t>
+      </w:r>
+      <w:r>
+        <w:t xml:space="preserve"> </w:t>
+      </w:r>
+      <w:r>
+        <w:rPr>
+          <w:rFonts w:hint="eastAsia"/>
+        </w:rPr>
+        <w:t>다양한 컬러 변환을 위한 공식이 정해져 있다.</w:t>
+      </w:r>
+      <w:r>
+        <w:t xml:space="preserve"> </w:t>
+      </w:r>
+      <w:r>
+        <w:rPr>
+          <w:rFonts w:hint="eastAsia"/>
+        </w:rPr>
+        <w:t xml:space="preserve">이 때문에 만약 이 공식 이외의 다른 공식을 사용해 컬러 변환을 하고싶을 경우 </w:t>
+      </w:r>
+      <w:r>
+        <w:t>OpenCV</w:t>
+      </w:r>
+      <w:r>
+        <w:rPr>
+          <w:rFonts w:hint="eastAsia"/>
+        </w:rPr>
+        <w:t>의 함수를 사용할 수 없게 된다.</w:t>
+      </w:r>
+      <w:r>
+        <w:t xml:space="preserve"> </w:t>
+      </w:r>
+      <w:r>
+        <w:rPr>
+          <w:rFonts w:hint="eastAsia"/>
+        </w:rPr>
+        <w:t xml:space="preserve">또한 </w:t>
+      </w:r>
+      <w:r>
+        <w:t>24</w:t>
+      </w:r>
+      <w:r>
+        <w:rPr>
+          <w:rFonts w:hint="eastAsia"/>
+        </w:rPr>
+        <w:t>비트,</w:t>
+      </w:r>
+      <w:r>
+        <w:t xml:space="preserve"> 16</w:t>
+      </w:r>
+      <w:r>
+        <w:rPr>
+          <w:rFonts w:hint="eastAsia"/>
+        </w:rPr>
+        <w:t xml:space="preserve">비트 등이 아닌 다른 방식으로 색을 저장했을 경우에도 </w:t>
+      </w:r>
+      <w:r>
+        <w:t xml:space="preserve">openCV </w:t>
+      </w:r>
+      <w:r>
+        <w:rPr>
+          <w:rFonts w:hint="eastAsia"/>
+        </w:rPr>
+        <w:t>함수를 사용하기가 까다로워진다.</w:t>
+      </w:r>
+      <w:r>
+        <w:t xml:space="preserve"> </w:t>
+      </w:r>
+      <w:r>
+        <w:rPr>
+          <w:rFonts w:hint="eastAsia"/>
+        </w:rPr>
+        <w:t>이런 경우</w:t>
+      </w:r>
+      <w:r>
+        <w:rPr>
+          <w:rFonts w:hint="eastAsia"/>
+        </w:rPr>
+        <w:t>들</w:t>
+      </w:r>
+      <w:r>
+        <w:rPr>
+          <w:rFonts w:hint="eastAsia"/>
+        </w:rPr>
+        <w:t>은</w:t>
+      </w:r>
+      <w:r>
+        <w:rPr>
+          <w:rFonts w:hint="eastAsia"/>
+        </w:rPr>
+        <w:t xml:space="preserve"> </w:t>
+      </w:r>
+      <w:r>
+        <w:t xml:space="preserve">OpenCV </w:t>
+      </w:r>
+      <w:r>
+        <w:rPr>
+          <w:rFonts w:hint="eastAsia"/>
+        </w:rPr>
+        <w:t>함수가 아닌,</w:t>
+      </w:r>
+      <w:r>
+        <w:t xml:space="preserve"> </w:t>
+      </w:r>
+      <w:r>
+        <w:rPr>
+          <w:rFonts w:hint="eastAsia"/>
+        </w:rPr>
+        <w:t>이전 실습처럼 모든 컬러 값들을 직접 연산하여 원하는 값이 나오도록 하는 방식을 이용해야 한다.</w:t>
       </w:r>
     </w:p>
     <w:sectPr>
@@ -196,6 +385,146 @@
 <file path=word/numbering.xml><?xml version="1.0" encoding="utf-8"?>
 <w:numbering xmlns:wpc="http://schemas.microsoft.com/office/word/2010/wordprocessingCanvas" xmlns:cx="http://schemas.microsoft.com/office/drawing/2014/chartex" xmlns:cx1="http://schemas.microsoft.com/office/drawing/2015/9/8/chartex" xmlns:cx2="http://schemas.microsoft.com/office/drawing/2015/10/21/chartex" xmlns:cx3="http://schemas.microsoft.com/office/drawing/2016/5/9/chartex" xmlns:cx4="http://schemas.microsoft.com/office/drawing/2016/5/10/chartex" xmlns:cx5="http://schemas.microsoft.com/office/drawing/2016/5/11/chartex" xmlns:cx6="http://schemas.microsoft.com/office/drawing/2016/5/12/chartex" xmlns:cx7="http://schemas.microsoft.com/office/drawing/2016/5/13/chartex" xmlns:cx8="http://schemas.microsoft.com/office/drawing/2016/5/14/chartex" xmlns:mc="http://schemas.openxmlformats.org/markup-compatibility/2006" xmlns:aink="http://schemas.microsoft.com/office/drawing/2016/ink" xmlns:am3d="http://schemas.microsoft.com/office/drawing/2017/model3d" xmlns:o="urn:schemas-microsoft-com:office:office" xmlns:r="http://schemas.openxmlformats.org/officeDocument/2006/relationships" xmlns:m="http://schemas.openxmlformats.org/officeDocument/2006/math" xmlns:v="urn:schemas-microsoft-com:vml" xmlns:wp14="http://schemas.microsoft.com/office/word/2010/wordprocessingDrawing" xmlns:wp="http://schemas.openxmlformats.org/drawingml/2006/wordprocessingDrawing" xmlns:w10="urn:schemas-microsoft-com:office:word" xmlns:w="http://schemas.openxmlformats.org/wordprocessingml/2006/main" xmlns:w14="http://schemas.microsoft.com/office/word/2010/wordml" xmlns:w15="http://schemas.microsoft.com/office/word/2012/wordml" xmlns:w16cex="http://schemas.microsoft.com/office/word/2018/wordml/cex" xmlns:w16cid="http://schemas.microsoft.com/office/word/2016/wordml/cid" xmlns:w16="http://schemas.microsoft.com/office/word/2018/wordml" xmlns:w16se="http://schemas.microsoft.com/office/word/2015/wordml/symex" xmlns:wpg="http://schemas.microsoft.com/office/word/2010/wordprocessingGroup" xmlns:wpi="http://schemas.microsoft.com/office/word/2010/wordprocessingInk" xmlns:wne="http://schemas.microsoft.com/office/word/2006/wordml" xmlns:wps="http://schemas.microsoft.com/office/word/2010/wordprocessingShape" mc:Ignorable="w14 w15 w16se w16cid w16 w16cex wp14">
   <w:abstractNum w:abstractNumId="0" w15:restartNumberingAfterBreak="0">
+    <w:nsid w:val="0B4470AE"/>
+    <w:multiLevelType w:val="hybridMultilevel"/>
+    <w:tmpl w:val="4B2AE412"/>
+    <w:lvl w:ilvl="0" w:tplc="067073FC">
+      <w:start w:val="1"/>
+      <w:numFmt w:val="bullet"/>
+      <w:lvlText w:val="•"/>
+      <w:lvlJc w:val="left"/>
+      <w:pPr>
+        <w:tabs>
+          <w:tab w:val="num" w:pos="720"/>
+        </w:tabs>
+        <w:ind w:left="720" w:hanging="360"/>
+      </w:pPr>
+      <w:rPr>
+        <w:rFonts w:ascii="Arial" w:hAnsi="Arial" w:hint="default"/>
+      </w:rPr>
+    </w:lvl>
+    <w:lvl w:ilvl="1" w:tplc="2AE84DD0" w:tentative="1">
+      <w:start w:val="1"/>
+      <w:numFmt w:val="bullet"/>
+      <w:lvlText w:val="•"/>
+      <w:lvlJc w:val="left"/>
+      <w:pPr>
+        <w:tabs>
+          <w:tab w:val="num" w:pos="1440"/>
+        </w:tabs>
+        <w:ind w:left="1440" w:hanging="360"/>
+      </w:pPr>
+      <w:rPr>
+        <w:rFonts w:ascii="Arial" w:hAnsi="Arial" w:hint="default"/>
+      </w:rPr>
+    </w:lvl>
+    <w:lvl w:ilvl="2" w:tplc="8E501FE2" w:tentative="1">
+      <w:start w:val="1"/>
+      <w:numFmt w:val="bullet"/>
+      <w:lvlText w:val="•"/>
+      <w:lvlJc w:val="left"/>
+      <w:pPr>
+        <w:tabs>
+          <w:tab w:val="num" w:pos="2160"/>
+        </w:tabs>
+        <w:ind w:left="2160" w:hanging="360"/>
+      </w:pPr>
+      <w:rPr>
+        <w:rFonts w:ascii="Arial" w:hAnsi="Arial" w:hint="default"/>
+      </w:rPr>
+    </w:lvl>
+    <w:lvl w:ilvl="3" w:tplc="85C43DF0" w:tentative="1">
+      <w:start w:val="1"/>
+      <w:numFmt w:val="bullet"/>
+      <w:lvlText w:val="•"/>
+      <w:lvlJc w:val="left"/>
+      <w:pPr>
+        <w:tabs>
+          <w:tab w:val="num" w:pos="2880"/>
+        </w:tabs>
+        <w:ind w:left="2880" w:hanging="360"/>
+      </w:pPr>
+      <w:rPr>
+        <w:rFonts w:ascii="Arial" w:hAnsi="Arial" w:hint="default"/>
+      </w:rPr>
+    </w:lvl>
+    <w:lvl w:ilvl="4" w:tplc="9FE23E38" w:tentative="1">
+      <w:start w:val="1"/>
+      <w:numFmt w:val="bullet"/>
+      <w:lvlText w:val="•"/>
+      <w:lvlJc w:val="left"/>
+      <w:pPr>
+        <w:tabs>
+          <w:tab w:val="num" w:pos="3600"/>
+        </w:tabs>
+        <w:ind w:left="3600" w:hanging="360"/>
+      </w:pPr>
+      <w:rPr>
+        <w:rFonts w:ascii="Arial" w:hAnsi="Arial" w:hint="default"/>
+      </w:rPr>
+    </w:lvl>
+    <w:lvl w:ilvl="5" w:tplc="40A2E656" w:tentative="1">
+      <w:start w:val="1"/>
+      <w:numFmt w:val="bullet"/>
+      <w:lvlText w:val="•"/>
+      <w:lvlJc w:val="left"/>
+      <w:pPr>
+        <w:tabs>
+          <w:tab w:val="num" w:pos="4320"/>
+        </w:tabs>
+        <w:ind w:left="4320" w:hanging="360"/>
+      </w:pPr>
+      <w:rPr>
+        <w:rFonts w:ascii="Arial" w:hAnsi="Arial" w:hint="default"/>
+      </w:rPr>
+    </w:lvl>
+    <w:lvl w:ilvl="6" w:tplc="0D78F1D8" w:tentative="1">
+      <w:start w:val="1"/>
+      <w:numFmt w:val="bullet"/>
+      <w:lvlText w:val="•"/>
+      <w:lvlJc w:val="left"/>
+      <w:pPr>
+        <w:tabs>
+          <w:tab w:val="num" w:pos="5040"/>
+        </w:tabs>
+        <w:ind w:left="5040" w:hanging="360"/>
+      </w:pPr>
+      <w:rPr>
+        <w:rFonts w:ascii="Arial" w:hAnsi="Arial" w:hint="default"/>
+      </w:rPr>
+    </w:lvl>
+    <w:lvl w:ilvl="7" w:tplc="A72A91C2" w:tentative="1">
+      <w:start w:val="1"/>
+      <w:numFmt w:val="bullet"/>
+      <w:lvlText w:val="•"/>
+      <w:lvlJc w:val="left"/>
+      <w:pPr>
+        <w:tabs>
+          <w:tab w:val="num" w:pos="5760"/>
+        </w:tabs>
+        <w:ind w:left="5760" w:hanging="360"/>
+      </w:pPr>
+      <w:rPr>
+        <w:rFonts w:ascii="Arial" w:hAnsi="Arial" w:hint="default"/>
+      </w:rPr>
+    </w:lvl>
+    <w:lvl w:ilvl="8" w:tplc="63DA2054" w:tentative="1">
+      <w:start w:val="1"/>
+      <w:numFmt w:val="bullet"/>
+      <w:lvlText w:val="•"/>
+      <w:lvlJc w:val="left"/>
+      <w:pPr>
+        <w:tabs>
+          <w:tab w:val="num" w:pos="6480"/>
+        </w:tabs>
+        <w:ind w:left="6480" w:hanging="360"/>
+      </w:pPr>
+      <w:rPr>
+        <w:rFonts w:ascii="Arial" w:hAnsi="Arial" w:hint="default"/>
+      </w:rPr>
+    </w:lvl>
+  </w:abstractNum>
+  <w:abstractNum w:abstractNumId="1" w15:restartNumberingAfterBreak="0">
     <w:nsid w:val="209D4CF6"/>
     <w:multiLevelType w:val="hybridMultilevel"/>
     <w:tmpl w:val="DD48A130"/>
@@ -284,7 +613,7 @@
       </w:pPr>
     </w:lvl>
   </w:abstractNum>
-  <w:abstractNum w:abstractNumId="1" w15:restartNumberingAfterBreak="0">
+  <w:abstractNum w:abstractNumId="2" w15:restartNumberingAfterBreak="0">
     <w:nsid w:val="721A10C2"/>
     <w:multiLevelType w:val="hybridMultilevel"/>
     <w:tmpl w:val="5D7E0AFA"/>
@@ -397,10 +726,13 @@
     </w:lvl>
   </w:abstractNum>
   <w:num w:numId="1">
-    <w:abstractNumId w:val="0"/>
+    <w:abstractNumId w:val="1"/>
   </w:num>
   <w:num w:numId="2">
-    <w:abstractNumId w:val="1"/>
+    <w:abstractNumId w:val="2"/>
+  </w:num>
+  <w:num w:numId="3">
+    <w:abstractNumId w:val="0"/>
   </w:num>
 </w:numbering>
 </file>
@@ -814,7 +1146,6 @@
   <w:style w:type="character" w:default="1" w:styleId="a0">
     <w:name w:val="Default Paragraph Font"/>
     <w:uiPriority w:val="1"/>
-    <w:semiHidden/>
     <w:unhideWhenUsed/>
   </w:style>
   <w:style w:type="table" w:default="1" w:styleId="a1">
